--- a/Lo Fi/Lo fi prototype.docx
+++ b/Lo Fi/Lo fi prototype.docx
@@ -8,10 +8,10 @@
           <w:noProof/>
         </w:rPr>
         <w:drawing>
-          <wp:inline distT="0" distB="0" distL="0" distR="0" wp14:anchorId="6E75BCFC" wp14:editId="35E01512">
+          <wp:inline distT="0" distB="0" distL="0" distR="0" wp14:anchorId="0022E5B2" wp14:editId="1C1A4AD2">
             <wp:extent cx="5720715" cy="3622675"/>
             <wp:effectExtent l="0" t="0" r="0" b="9525"/>
-            <wp:docPr id="1" name="Picture 1" descr="/Users/aevartg/Desktop/Screen Shot 2016-04-29 at 09.45.52.png"/>
+            <wp:docPr id="12" name="Picture 12" descr="../../Screen%20Shot%202016-04-29%20at%2010.30.15.png"/>
             <wp:cNvGraphicFramePr>
               <a:graphicFrameLocks xmlns:a="http://schemas.openxmlformats.org/drawingml/2006/main" noChangeAspect="1"/>
             </wp:cNvGraphicFramePr>
@@ -19,7 +19,7 @@
               <a:graphicData uri="http://schemas.openxmlformats.org/drawingml/2006/picture">
                 <pic:pic xmlns:pic="http://schemas.openxmlformats.org/drawingml/2006/picture">
                   <pic:nvPicPr>
-                    <pic:cNvPr id="0" name="Picture 1" descr="/Users/aevartg/Desktop/Screen Shot 2016-04-29 at 09.45.52.png"/>
+                    <pic:cNvPr id="0" name="Picture 12" descr="../../Screen%20Shot%202016-04-29%20at%2010.30.15.png"/>
                     <pic:cNvPicPr>
                       <a:picLocks noChangeAspect="1" noChangeArrowheads="1"/>
                     </pic:cNvPicPr>
@@ -230,16 +230,18 @@
       </w:r>
     </w:p>
     <w:p/>
+    <w:p/>
+    <w:p/>
     <w:p>
       <w:r>
         <w:rPr>
           <w:noProof/>
         </w:rPr>
         <w:drawing>
-          <wp:inline distT="0" distB="0" distL="0" distR="0" wp14:anchorId="5EF4BC9D" wp14:editId="6DF4B15E">
-            <wp:extent cx="5720715" cy="3868420"/>
-            <wp:effectExtent l="0" t="0" r="0" b="0"/>
-            <wp:docPr id="5" name="Picture 5" descr="/Users/aevartg/Desktop/Screen Shot 2016-04-29 at 09.48.59.png"/>
+          <wp:inline distT="0" distB="0" distL="0" distR="0" wp14:anchorId="3CF85521" wp14:editId="4A85FF6E">
+            <wp:extent cx="5720715" cy="3903980"/>
+            <wp:effectExtent l="0" t="0" r="0" b="7620"/>
+            <wp:docPr id="13" name="Picture 13" descr="../../Screen%20Shot%202016-04-29%20at%2010.30.47.png"/>
             <wp:cNvGraphicFramePr>
               <a:graphicFrameLocks xmlns:a="http://schemas.openxmlformats.org/drawingml/2006/main" noChangeAspect="1"/>
             </wp:cNvGraphicFramePr>
@@ -247,7 +249,7 @@
               <a:graphicData uri="http://schemas.openxmlformats.org/drawingml/2006/picture">
                 <pic:pic xmlns:pic="http://schemas.openxmlformats.org/drawingml/2006/picture">
                   <pic:nvPicPr>
-                    <pic:cNvPr id="0" name="Picture 5" descr="/Users/aevartg/Desktop/Screen Shot 2016-04-29 at 09.48.59.png"/>
+                    <pic:cNvPr id="0" name="Picture 13" descr="../../Screen%20Shot%202016-04-29%20at%2010.30.47.png"/>
                     <pic:cNvPicPr>
                       <a:picLocks noChangeAspect="1" noChangeArrowheads="1"/>
                     </pic:cNvPicPr>
@@ -268,7 +270,7 @@
                   <pic:spPr bwMode="auto">
                     <a:xfrm>
                       <a:off x="0" y="0"/>
-                      <a:ext cx="5720715" cy="3868420"/>
+                      <a:ext cx="5720715" cy="3903980"/>
                     </a:xfrm>
                     <a:prstGeom prst="rect">
                       <a:avLst/>
@@ -286,17 +288,16 @@
       </w:r>
     </w:p>
     <w:p/>
-    <w:p/>
     <w:p>
       <w:r>
         <w:rPr>
           <w:noProof/>
         </w:rPr>
         <w:drawing>
-          <wp:inline distT="0" distB="0" distL="0" distR="0" wp14:anchorId="5F455749" wp14:editId="02327A58">
-            <wp:extent cx="5720715" cy="3634105"/>
+          <wp:inline distT="0" distB="0" distL="0" distR="0" wp14:anchorId="415316D0" wp14:editId="3781A26A">
+            <wp:extent cx="5720715" cy="3891915"/>
             <wp:effectExtent l="0" t="0" r="0" b="0"/>
-            <wp:docPr id="6" name="Picture 6" descr="/Users/aevartg/Desktop/Screen Shot 2016-04-29 at 09.49.36.png"/>
+            <wp:docPr id="14" name="Picture 14" descr="../../Screen%20Shot%202016-04-29%20at%2010.31.01.png"/>
             <wp:cNvGraphicFramePr>
               <a:graphicFrameLocks xmlns:a="http://schemas.openxmlformats.org/drawingml/2006/main" noChangeAspect="1"/>
             </wp:cNvGraphicFramePr>
@@ -304,7 +305,7 @@
               <a:graphicData uri="http://schemas.openxmlformats.org/drawingml/2006/picture">
                 <pic:pic xmlns:pic="http://schemas.openxmlformats.org/drawingml/2006/picture">
                   <pic:nvPicPr>
-                    <pic:cNvPr id="0" name="Picture 6" descr="/Users/aevartg/Desktop/Screen Shot 2016-04-29 at 09.49.36.png"/>
+                    <pic:cNvPr id="0" name="Picture 14" descr="../../Screen%20Shot%202016-04-29%20at%2010.31.01.png"/>
                     <pic:cNvPicPr>
                       <a:picLocks noChangeAspect="1" noChangeArrowheads="1"/>
                     </pic:cNvPicPr>
@@ -325,7 +326,7 @@
                   <pic:spPr bwMode="auto">
                     <a:xfrm>
                       <a:off x="0" y="0"/>
-                      <a:ext cx="5720715" cy="3634105"/>
+                      <a:ext cx="5720715" cy="3891915"/>
                     </a:xfrm>
                     <a:prstGeom prst="rect">
                       <a:avLst/>
@@ -341,6 +342,8 @@
           </wp:inline>
         </w:drawing>
       </w:r>
+      <w:bookmarkStart w:id="0" w:name="_GoBack"/>
+      <w:bookmarkEnd w:id="0"/>
     </w:p>
     <w:p/>
     <w:p/>
@@ -350,10 +353,10 @@
           <w:noProof/>
         </w:rPr>
         <w:drawing>
-          <wp:inline distT="0" distB="0" distL="0" distR="0" wp14:anchorId="658C27E1" wp14:editId="4CE2DF7F">
+          <wp:inline distT="0" distB="0" distL="0" distR="0" wp14:anchorId="5F455749" wp14:editId="02327A58">
             <wp:extent cx="5720715" cy="3634105"/>
             <wp:effectExtent l="0" t="0" r="0" b="0"/>
-            <wp:docPr id="7" name="Picture 7" descr="/Users/aevartg/Desktop/Screen Shot 2016-04-29 at 09.50.14.png"/>
+            <wp:docPr id="6" name="Picture 6" descr="/Users/aevartg/Desktop/Screen Shot 2016-04-29 at 09.49.36.png"/>
             <wp:cNvGraphicFramePr>
               <a:graphicFrameLocks xmlns:a="http://schemas.openxmlformats.org/drawingml/2006/main" noChangeAspect="1"/>
             </wp:cNvGraphicFramePr>
@@ -361,7 +364,7 @@
               <a:graphicData uri="http://schemas.openxmlformats.org/drawingml/2006/picture">
                 <pic:pic xmlns:pic="http://schemas.openxmlformats.org/drawingml/2006/picture">
                   <pic:nvPicPr>
-                    <pic:cNvPr id="0" name="Picture 7" descr="/Users/aevartg/Desktop/Screen Shot 2016-04-29 at 09.50.14.png"/>
+                    <pic:cNvPr id="0" name="Picture 6" descr="/Users/aevartg/Desktop/Screen Shot 2016-04-29 at 09.49.36.png"/>
                     <pic:cNvPicPr>
                       <a:picLocks noChangeAspect="1" noChangeArrowheads="1"/>
                     </pic:cNvPicPr>
@@ -407,10 +410,10 @@
           <w:noProof/>
         </w:rPr>
         <w:drawing>
-          <wp:inline distT="0" distB="0" distL="0" distR="0" wp14:anchorId="36A4E62D" wp14:editId="6F1F1A6C">
-            <wp:extent cx="5720715" cy="3646170"/>
-            <wp:effectExtent l="0" t="0" r="0" b="11430"/>
-            <wp:docPr id="8" name="Picture 8" descr="/Users/aevartg/Desktop/Screen Shot 2016-04-29 at 09.50.50.png"/>
+          <wp:inline distT="0" distB="0" distL="0" distR="0" wp14:anchorId="658C27E1" wp14:editId="4CE2DF7F">
+            <wp:extent cx="5720715" cy="3634105"/>
+            <wp:effectExtent l="0" t="0" r="0" b="0"/>
+            <wp:docPr id="7" name="Picture 7" descr="/Users/aevartg/Desktop/Screen Shot 2016-04-29 at 09.50.14.png"/>
             <wp:cNvGraphicFramePr>
               <a:graphicFrameLocks xmlns:a="http://schemas.openxmlformats.org/drawingml/2006/main" noChangeAspect="1"/>
             </wp:cNvGraphicFramePr>
@@ -418,7 +421,7 @@
               <a:graphicData uri="http://schemas.openxmlformats.org/drawingml/2006/picture">
                 <pic:pic xmlns:pic="http://schemas.openxmlformats.org/drawingml/2006/picture">
                   <pic:nvPicPr>
-                    <pic:cNvPr id="0" name="Picture 8" descr="/Users/aevartg/Desktop/Screen Shot 2016-04-29 at 09.50.50.png"/>
+                    <pic:cNvPr id="0" name="Picture 7" descr="/Users/aevartg/Desktop/Screen Shot 2016-04-29 at 09.50.14.png"/>
                     <pic:cNvPicPr>
                       <a:picLocks noChangeAspect="1" noChangeArrowheads="1"/>
                     </pic:cNvPicPr>
@@ -439,7 +442,7 @@
                   <pic:spPr bwMode="auto">
                     <a:xfrm>
                       <a:off x="0" y="0"/>
-                      <a:ext cx="5720715" cy="3646170"/>
+                      <a:ext cx="5720715" cy="3634105"/>
                     </a:xfrm>
                     <a:prstGeom prst="rect">
                       <a:avLst/>
@@ -464,10 +467,10 @@
           <w:noProof/>
         </w:rPr>
         <w:drawing>
-          <wp:inline distT="0" distB="0" distL="0" distR="0" wp14:anchorId="1745856B" wp14:editId="611C07CD">
+          <wp:inline distT="0" distB="0" distL="0" distR="0" wp14:anchorId="36A4E62D" wp14:editId="6F1F1A6C">
             <wp:extent cx="5720715" cy="3646170"/>
             <wp:effectExtent l="0" t="0" r="0" b="11430"/>
-            <wp:docPr id="9" name="Picture 9" descr="/Users/aevartg/Desktop/Screen Shot 2016-04-29 at 09.51.30.png"/>
+            <wp:docPr id="8" name="Picture 8" descr="/Users/aevartg/Desktop/Screen Shot 2016-04-29 at 09.50.50.png"/>
             <wp:cNvGraphicFramePr>
               <a:graphicFrameLocks xmlns:a="http://schemas.openxmlformats.org/drawingml/2006/main" noChangeAspect="1"/>
             </wp:cNvGraphicFramePr>
@@ -475,7 +478,7 @@
               <a:graphicData uri="http://schemas.openxmlformats.org/drawingml/2006/picture">
                 <pic:pic xmlns:pic="http://schemas.openxmlformats.org/drawingml/2006/picture">
                   <pic:nvPicPr>
-                    <pic:cNvPr id="0" name="Picture 9" descr="/Users/aevartg/Desktop/Screen Shot 2016-04-29 at 09.51.30.png"/>
+                    <pic:cNvPr id="0" name="Picture 8" descr="/Users/aevartg/Desktop/Screen Shot 2016-04-29 at 09.50.50.png"/>
                     <pic:cNvPicPr>
                       <a:picLocks noChangeAspect="1" noChangeArrowheads="1"/>
                     </pic:cNvPicPr>
@@ -521,6 +524,63 @@
           <w:noProof/>
         </w:rPr>
         <w:drawing>
+          <wp:inline distT="0" distB="0" distL="0" distR="0" wp14:anchorId="1745856B" wp14:editId="611C07CD">
+            <wp:extent cx="5720715" cy="3646170"/>
+            <wp:effectExtent l="0" t="0" r="0" b="11430"/>
+            <wp:docPr id="9" name="Picture 9" descr="/Users/aevartg/Desktop/Screen Shot 2016-04-29 at 09.51.30.png"/>
+            <wp:cNvGraphicFramePr>
+              <a:graphicFrameLocks xmlns:a="http://schemas.openxmlformats.org/drawingml/2006/main" noChangeAspect="1"/>
+            </wp:cNvGraphicFramePr>
+            <a:graphic xmlns:a="http://schemas.openxmlformats.org/drawingml/2006/main">
+              <a:graphicData uri="http://schemas.openxmlformats.org/drawingml/2006/picture">
+                <pic:pic xmlns:pic="http://schemas.openxmlformats.org/drawingml/2006/picture">
+                  <pic:nvPicPr>
+                    <pic:cNvPr id="0" name="Picture 9" descr="/Users/aevartg/Desktop/Screen Shot 2016-04-29 at 09.51.30.png"/>
+                    <pic:cNvPicPr>
+                      <a:picLocks noChangeAspect="1" noChangeArrowheads="1"/>
+                    </pic:cNvPicPr>
+                  </pic:nvPicPr>
+                  <pic:blipFill>
+                    <a:blip r:embed="rId13" cstate="print">
+                      <a:extLst>
+                        <a:ext uri="{28A0092B-C50C-407E-A947-70E740481C1C}">
+                          <a14:useLocalDpi xmlns:a14="http://schemas.microsoft.com/office/drawing/2010/main" val="0"/>
+                        </a:ext>
+                      </a:extLst>
+                    </a:blip>
+                    <a:srcRect/>
+                    <a:stretch>
+                      <a:fillRect/>
+                    </a:stretch>
+                  </pic:blipFill>
+                  <pic:spPr bwMode="auto">
+                    <a:xfrm>
+                      <a:off x="0" y="0"/>
+                      <a:ext cx="5720715" cy="3646170"/>
+                    </a:xfrm>
+                    <a:prstGeom prst="rect">
+                      <a:avLst/>
+                    </a:prstGeom>
+                    <a:noFill/>
+                    <a:ln>
+                      <a:noFill/>
+                    </a:ln>
+                  </pic:spPr>
+                </pic:pic>
+              </a:graphicData>
+            </a:graphic>
+          </wp:inline>
+        </w:drawing>
+      </w:r>
+    </w:p>
+    <w:p/>
+    <w:p/>
+    <w:p>
+      <w:r>
+        <w:rPr>
+          <w:noProof/>
+        </w:rPr>
+        <w:drawing>
           <wp:inline distT="0" distB="0" distL="0" distR="0" wp14:anchorId="0B642A94" wp14:editId="1CC220D9">
             <wp:extent cx="5720715" cy="3634105"/>
             <wp:effectExtent l="0" t="0" r="0" b="0"/>
@@ -538,7 +598,7 @@
                     </pic:cNvPicPr>
                   </pic:nvPicPr>
                   <pic:blipFill>
-                    <a:blip r:embed="rId13" cstate="print">
+                    <a:blip r:embed="rId14" cstate="print">
                       <a:extLst>
                         <a:ext uri="{28A0092B-C50C-407E-A947-70E740481C1C}">
                           <a14:useLocalDpi xmlns:a14="http://schemas.microsoft.com/office/drawing/2010/main" val="0"/>
@@ -595,7 +655,7 @@
                     </pic:cNvPicPr>
                   </pic:nvPicPr>
                   <pic:blipFill>
-                    <a:blip r:embed="rId14" cstate="print">
+                    <a:blip r:embed="rId15" cstate="print">
                       <a:extLst>
                         <a:ext uri="{28A0092B-C50C-407E-A947-70E740481C1C}">
                           <a14:useLocalDpi xmlns:a14="http://schemas.microsoft.com/office/drawing/2010/main" val="0"/>
@@ -626,8 +686,6 @@
           </wp:inline>
         </w:drawing>
       </w:r>
-      <w:bookmarkStart w:id="0" w:name="_GoBack"/>
-      <w:bookmarkEnd w:id="0"/>
     </w:p>
     <w:sectPr>
       <w:pgSz w:w="11900" w:h="16840"/>
